--- a/vrlab/undergraduate opportunities.docx
+++ b/vrlab/undergraduate opportunities.docx
@@ -176,8 +176,17 @@
           <w:rStyle w:val="Strong"/>
           <w:rFonts w:cs="Times New Roman"/>
         </w:rPr>
-        <w:t xml:space="preserve"> http://cs.bowiestate.edu/sharad/vrlab/</w:t>
-      </w:r>
+        <w:t xml:space="preserve"> </w:t>
+      </w:r>
+      <w:hyperlink r:id="rId9" w:history="1">
+        <w:r>
+          <w:rPr>
+            <w:rStyle w:val="Hyperlink"/>
+            <w:rFonts w:cs="Times New Roman"/>
+          </w:rPr>
+          <w:t>https://sharadonly.github.io/vrlab/</w:t>
+        </w:r>
+      </w:hyperlink>
     </w:p>
     <w:p>
       <w:pPr>
@@ -333,7 +342,6 @@
           <w:szCs w:val="22"/>
         </w:rPr>
       </w:pPr>
-      <w:proofErr w:type="gramStart"/>
       <w:r>
         <w:rPr>
           <w:rFonts w:ascii="Lucida Bright" w:hAnsi="Lucida Bright"/>
@@ -342,18 +350,7 @@
           <w:sz w:val="22"/>
           <w:szCs w:val="22"/>
         </w:rPr>
-        <w:t>Date:_</w:t>
-      </w:r>
-      <w:proofErr w:type="gramEnd"/>
-      <w:r>
-        <w:rPr>
-          <w:rFonts w:ascii="Lucida Bright" w:hAnsi="Lucida Bright"/>
-          <w:b/>
-          <w:bCs/>
-          <w:sz w:val="22"/>
-          <w:szCs w:val="22"/>
-        </w:rPr>
-        <w:t>______________________ </w:t>
+        <w:t>Date:_______________________ </w:t>
       </w:r>
     </w:p>
     <w:p>
@@ -405,7 +402,7 @@
           <w:sz w:val="22"/>
           <w:szCs w:val="22"/>
         </w:rPr>
-        <w:t>:</w:t>
+        <w:t>: ______________________</w:t>
       </w:r>
       <w:r>
         <w:rPr>
@@ -414,41 +411,32 @@
           <w:sz w:val="22"/>
           <w:szCs w:val="22"/>
         </w:rPr>
-        <w:t xml:space="preserve"> ______________________</w:t>
-      </w:r>
-      <w:r>
-        <w:rPr>
-          <w:rFonts w:ascii="Lucida Bright" w:hAnsi="Lucida Bright"/>
-          <w:bCs w:val="0"/>
+        <w:t>_________</w:t>
+      </w:r>
+    </w:p>
+    <w:p>
+      <w:pPr>
+        <w:pStyle w:val="Heading3"/>
+        <w:rPr>
+          <w:rFonts w:ascii="Lucida Bright" w:hAnsi="Lucida Bright"/>
           <w:sz w:val="22"/>
           <w:szCs w:val="22"/>
         </w:rPr>
-        <w:t>_________</w:t>
-      </w:r>
-    </w:p>
-    <w:p>
-      <w:pPr>
-        <w:pStyle w:val="Heading3"/>
+      </w:pPr>
+      <w:r>
         <w:rPr>
           <w:rFonts w:ascii="Lucida Bright" w:hAnsi="Lucida Bright"/>
           <w:sz w:val="22"/>
           <w:szCs w:val="22"/>
         </w:rPr>
-      </w:pPr>
+        <w:t>Address: ____________________________________________________________________</w:t>
+      </w:r>
       <w:r>
         <w:rPr>
           <w:rFonts w:ascii="Lucida Bright" w:hAnsi="Lucida Bright"/>
           <w:sz w:val="22"/>
           <w:szCs w:val="22"/>
         </w:rPr>
-        <w:t>Address: ____________________________________________________________________</w:t>
-      </w:r>
-      <w:r>
-        <w:rPr>
-          <w:rFonts w:ascii="Lucida Bright" w:hAnsi="Lucida Bright"/>
-          <w:sz w:val="22"/>
-          <w:szCs w:val="22"/>
-        </w:rPr>
         <w:t>_________</w:t>
       </w:r>
     </w:p>
@@ -487,19 +475,11 @@
         </w:rPr>
         <w:tab/>
       </w:r>
-      <w:proofErr w:type="gramStart"/>
-      <w:r>
-        <w:rPr>
-          <w:rFonts w:ascii="Lucida Bright" w:hAnsi="Lucida Bright"/>
-        </w:rPr>
-        <w:t>Home:_</w:t>
-      </w:r>
-      <w:proofErr w:type="gramEnd"/>
-      <w:r>
-        <w:rPr>
-          <w:rFonts w:ascii="Lucida Bright" w:hAnsi="Lucida Bright"/>
-        </w:rPr>
-        <w:t>____________________________________________________</w:t>
+      <w:r>
+        <w:rPr>
+          <w:rFonts w:ascii="Lucida Bright" w:hAnsi="Lucida Bright"/>
+        </w:rPr>
+        <w:t>Home:_____________________________________________________</w:t>
       </w:r>
       <w:r>
         <w:rPr>
@@ -516,19 +496,11 @@
           <w:b/>
         </w:rPr>
       </w:pPr>
-      <w:proofErr w:type="gramStart"/>
-      <w:r>
-        <w:rPr>
-          <w:rFonts w:ascii="Lucida Bright" w:hAnsi="Lucida Bright"/>
-        </w:rPr>
-        <w:t>Other:_</w:t>
-      </w:r>
-      <w:proofErr w:type="gramEnd"/>
-      <w:r>
-        <w:rPr>
-          <w:rFonts w:ascii="Lucida Bright" w:hAnsi="Lucida Bright"/>
-        </w:rPr>
-        <w:t>____________________________________________________</w:t>
+      <w:r>
+        <w:rPr>
+          <w:rFonts w:ascii="Lucida Bright" w:hAnsi="Lucida Bright"/>
+        </w:rPr>
+        <w:t>Other:_____________________________________________________</w:t>
       </w:r>
       <w:r>
         <w:rPr>
@@ -590,17 +562,7 @@
           <w:sz w:val="22"/>
           <w:szCs w:val="22"/>
         </w:rPr>
-        <w:t>Education Level</w:t>
-      </w:r>
-      <w:proofErr w:type="gramStart"/>
-      <w:r>
-        <w:rPr>
-          <w:rFonts w:ascii="Lucida Bright" w:eastAsia="Arial Unicode MS" w:hAnsi="Lucida Bright"/>
-          <w:b/>
-          <w:sz w:val="22"/>
-          <w:szCs w:val="22"/>
-        </w:rPr>
-        <w:t xml:space="preserve">:  </w:t>
+        <w:t xml:space="preserve">Education Level:  </w:t>
       </w:r>
       <w:r>
         <w:rPr>
@@ -608,16 +570,7 @@
           <w:sz w:val="22"/>
           <w:szCs w:val="22"/>
         </w:rPr>
-        <w:t>[</w:t>
-      </w:r>
-      <w:proofErr w:type="gramEnd"/>
-      <w:r>
-        <w:rPr>
-          <w:rFonts w:ascii="Lucida Bright" w:eastAsia="Arial Unicode MS" w:hAnsi="Lucida Bright"/>
-          <w:sz w:val="22"/>
-          <w:szCs w:val="22"/>
-        </w:rPr>
-        <w:t xml:space="preserve">  ] FR   [  ] SO   [  ] JR   [  ] SR</w:t>
+        <w:t>[  ] FR   [  ] SO   [  ] JR   [  ] SR</w:t>
       </w:r>
     </w:p>
     <w:p>
@@ -641,17 +594,7 @@
           <w:sz w:val="22"/>
           <w:szCs w:val="22"/>
         </w:rPr>
-        <w:t>Major</w:t>
-      </w:r>
-      <w:proofErr w:type="gramStart"/>
-      <w:r>
-        <w:rPr>
-          <w:rFonts w:ascii="Lucida Bright" w:eastAsia="Arial Unicode MS" w:hAnsi="Lucida Bright"/>
-          <w:b/>
-          <w:sz w:val="22"/>
-          <w:szCs w:val="22"/>
-        </w:rPr>
-        <w:t xml:space="preserve">:  </w:t>
+        <w:t xml:space="preserve">Major:  </w:t>
       </w:r>
       <w:r>
         <w:rPr>
@@ -659,16 +602,25 @@
           <w:sz w:val="16"/>
           <w:szCs w:val="16"/>
         </w:rPr>
-        <w:t>[</w:t>
-      </w:r>
-      <w:proofErr w:type="gramEnd"/>
+        <w:t>[  ] Computer Science [  ] Comput</w:t>
+      </w:r>
       <w:r>
         <w:rPr>
           <w:rFonts w:ascii="Lucida Bright" w:eastAsia="Arial Unicode MS" w:hAnsi="Lucida Bright"/>
           <w:sz w:val="16"/>
           <w:szCs w:val="16"/>
         </w:rPr>
-        <w:t xml:space="preserve">  ] Computer Science [  ] Computer Technology [  ] Mathematics/Engineering [  ] Natural Science   [  ] O</w:t>
+        <w:t>er Technology [  ] Mathematics</w:t>
+      </w:r>
+      <w:bookmarkStart w:id="0" w:name="_GoBack"/>
+      <w:bookmarkEnd w:id="0"/>
+      <w:r>
+        <w:rPr>
+          <w:rFonts w:ascii="Lucida Bright" w:eastAsia="Arial Unicode MS" w:hAnsi="Lucida Bright"/>
+          <w:sz w:val="16"/>
+          <w:szCs w:val="16"/>
+        </w:rPr>
+        <w:t xml:space="preserve"> [  ] Natural Science   [  ] O</w:t>
       </w:r>
       <w:r>
         <w:rPr>
@@ -889,27 +841,7 @@
           <w:sz w:val="18"/>
           <w:szCs w:val="18"/>
         </w:rPr>
-        <w:t xml:space="preserve">  </w:t>
-      </w:r>
-      <w:proofErr w:type="gramStart"/>
-      <w:r>
-        <w:rPr>
-          <w:rFonts w:ascii="Lucida Bright" w:hAnsi="Lucida Bright"/>
-          <w:bCs/>
-          <w:sz w:val="18"/>
-          <w:szCs w:val="18"/>
-        </w:rPr>
-        <w:t xml:space="preserve">   [</w:t>
-      </w:r>
-      <w:proofErr w:type="gramEnd"/>
-      <w:r>
-        <w:rPr>
-          <w:rFonts w:ascii="Lucida Bright" w:hAnsi="Lucida Bright"/>
-          <w:bCs/>
-          <w:sz w:val="18"/>
-          <w:szCs w:val="18"/>
-        </w:rPr>
-        <w:t xml:space="preserve">  </w:t>
+        <w:t xml:space="preserve">     [  </w:t>
       </w:r>
       <w:r>
         <w:rPr>
@@ -969,37 +901,16 @@
           <w:sz w:val="18"/>
           <w:szCs w:val="18"/>
         </w:rPr>
-        <w:t>Ethnicity</w:t>
-      </w:r>
-      <w:proofErr w:type="gramStart"/>
-      <w:r>
-        <w:rPr>
-          <w:rFonts w:ascii="Lucida Bright" w:hAnsi="Lucida Bright"/>
-          <w:b/>
-          <w:bCs/>
-          <w:sz w:val="18"/>
-          <w:szCs w:val="18"/>
-        </w:rPr>
-        <w:t>:</w:t>
-      </w:r>
-      <w:r>
-        <w:rPr>
-          <w:rFonts w:ascii="Lucida Bright" w:hAnsi="Lucida Bright"/>
-          <w:bCs/>
-          <w:sz w:val="18"/>
-          <w:szCs w:val="18"/>
-        </w:rPr>
-        <w:t xml:space="preserve">  [</w:t>
-      </w:r>
-      <w:proofErr w:type="gramEnd"/>
-      <w:r>
-        <w:rPr>
-          <w:rFonts w:ascii="Lucida Bright" w:hAnsi="Lucida Bright"/>
-          <w:bCs/>
-          <w:sz w:val="18"/>
-          <w:szCs w:val="18"/>
-        </w:rPr>
-        <w:t xml:space="preserve">  ] Native American     [  </w:t>
+        <w:t>Ethnicity:</w:t>
+      </w:r>
+      <w:r>
+        <w:rPr>
+          <w:rFonts w:ascii="Lucida Bright" w:hAnsi="Lucida Bright"/>
+          <w:bCs/>
+          <w:sz w:val="18"/>
+          <w:szCs w:val="18"/>
+        </w:rPr>
+        <w:t xml:space="preserve">  [  ] Native American     [  </w:t>
       </w:r>
       <w:r>
         <w:rPr>
@@ -1075,36 +986,16 @@
           <w:sz w:val="18"/>
           <w:szCs w:val="18"/>
         </w:rPr>
-        <w:t xml:space="preserve">                  </w:t>
-      </w:r>
-      <w:proofErr w:type="gramStart"/>
-      <w:r>
-        <w:rPr>
-          <w:rFonts w:ascii="Lucida Bright" w:hAnsi="Lucida Bright"/>
-          <w:bCs/>
-          <w:sz w:val="18"/>
-          <w:szCs w:val="18"/>
-        </w:rPr>
-        <w:t xml:space="preserve">[  </w:t>
-      </w:r>
-      <w:r>
-        <w:rPr>
-          <w:rFonts w:ascii="Lucida Bright" w:hAnsi="Lucida Bright"/>
-          <w:bCs/>
-          <w:sz w:val="18"/>
-          <w:szCs w:val="18"/>
-        </w:rPr>
-        <w:t>]</w:t>
-      </w:r>
-      <w:proofErr w:type="gramEnd"/>
-      <w:r>
-        <w:rPr>
-          <w:rFonts w:ascii="Lucida Bright" w:hAnsi="Lucida Bright"/>
-          <w:bCs/>
-          <w:sz w:val="18"/>
-          <w:szCs w:val="18"/>
-        </w:rPr>
-        <w:t xml:space="preserve"> White</w:t>
+        <w:t xml:space="preserve">                  [  </w:t>
+      </w:r>
+      <w:r>
+        <w:rPr>
+          <w:rFonts w:ascii="Lucida Bright" w:hAnsi="Lucida Bright"/>
+          <w:bCs/>
+          <w:sz w:val="18"/>
+          <w:szCs w:val="18"/>
+        </w:rPr>
+        <w:t>] White</w:t>
       </w:r>
       <w:r>
         <w:rPr>
@@ -1133,6 +1024,59 @@
         </w:rPr>
         <w:t>______________________________________________________</w:t>
       </w:r>
+    </w:p>
+    <w:p>
+      <w:pPr>
+        <w:spacing w:after="0"/>
+        <w:rPr>
+          <w:rFonts w:ascii="Lucida Bright" w:hAnsi="Lucida Bright"/>
+          <w:b/>
+          <w:bCs/>
+          <w:sz w:val="18"/>
+          <w:szCs w:val="18"/>
+        </w:rPr>
+      </w:pPr>
+    </w:p>
+    <w:p>
+      <w:pPr>
+        <w:spacing w:after="0"/>
+        <w:rPr>
+          <w:rFonts w:ascii="Lucida Bright" w:hAnsi="Lucida Bright"/>
+          <w:bCs/>
+          <w:sz w:val="18"/>
+          <w:szCs w:val="18"/>
+        </w:rPr>
+      </w:pPr>
+      <w:r>
+        <w:rPr>
+          <w:rFonts w:ascii="Lucida Bright" w:hAnsi="Lucida Bright"/>
+          <w:b/>
+          <w:bCs/>
+          <w:sz w:val="18"/>
+          <w:szCs w:val="18"/>
+        </w:rPr>
+        <w:t xml:space="preserve">Status:    </w:t>
+      </w:r>
+      <w:r>
+        <w:rPr>
+          <w:rFonts w:ascii="Lucida Bright" w:hAnsi="Lucida Bright"/>
+          <w:bCs/>
+          <w:sz w:val="18"/>
+          <w:szCs w:val="18"/>
+        </w:rPr>
+        <w:t>[ ] US Citizen    [  ] Green Card   [  ] Visa</w:t>
+      </w:r>
+    </w:p>
+    <w:p>
+      <w:pPr>
+        <w:spacing w:after="0"/>
+        <w:rPr>
+          <w:rFonts w:ascii="Lucida Bright" w:hAnsi="Lucida Bright"/>
+          <w:bCs/>
+          <w:sz w:val="18"/>
+          <w:szCs w:val="18"/>
+        </w:rPr>
+      </w:pPr>
     </w:p>
     <w:p>
       <w:pPr>
@@ -1278,22 +1222,17 @@
           <w:szCs w:val="18"/>
         </w:rPr>
       </w:pPr>
-      <w:r>
-        <w:rPr>
-          <w:rFonts w:ascii="Arial" w:hAnsi="Arial" w:cs="Arial"/>
-          <w:sz w:val="18"/>
-          <w:szCs w:val="18"/>
-        </w:rPr>
-        <w:t>www.cs.bowiestate.edu/</w:t>
-      </w:r>
-      <w:r>
-        <w:rPr>
-          <w:rFonts w:ascii="Arial" w:hAnsi="Arial" w:cs="Arial"/>
-          <w:sz w:val="18"/>
-          <w:szCs w:val="18"/>
-        </w:rPr>
-        <w:t>sharad/vrlab/</w:t>
-      </w:r>
+      <w:hyperlink r:id="rId10" w:history="1">
+        <w:r>
+          <w:rPr>
+            <w:rStyle w:val="Hyperlink"/>
+            <w:rFonts w:ascii="Arial" w:hAnsi="Arial" w:cs="Arial"/>
+            <w:sz w:val="18"/>
+            <w:szCs w:val="18"/>
+          </w:rPr>
+          <w:t>https://sharadonly.github.io/vrlab/</w:t>
+        </w:r>
+      </w:hyperlink>
     </w:p>
     <w:p>
       <w:pPr>
@@ -1436,21 +1375,24 @@
       <w:pPr>
         <w:spacing w:after="0" w:line="240" w:lineRule="auto"/>
         <w:jc w:val="both"/>
-        <w:rPr>
-          <w:rFonts w:ascii="Arial" w:hAnsi="Arial" w:cs="Arial"/>
-          <w:sz w:val="20"/>
-          <w:szCs w:val="20"/>
-        </w:rPr>
-      </w:pPr>
-      <w:r>
-        <w:rPr>
-          <w:rFonts w:ascii="Arial" w:hAnsi="Arial" w:cs="Arial"/>
-          <w:sz w:val="20"/>
-          <w:szCs w:val="20"/>
-        </w:rPr>
-        <w:t xml:space="preserve">Thank you for your interest in the Department of Computer Science Undergraduate Research assistantship.  Please read the fellowship guidelines and complete the application.  Completed applications can be returned to the Computer Science Department at the address above.  Upon review, you will be contacted by the Department directly for an interview, if you are selected.  If you have any questions, please contact the Dr. Sharad Sharma, Email: ssharma@bowiestate.edu. Check out our website at </w:t>
-      </w:r>
-      <w:hyperlink r:id="rId9" w:history="1">
+      </w:pPr>
+      <w:r>
+        <w:rPr>
+          <w:rFonts w:ascii="Arial" w:hAnsi="Arial" w:cs="Arial"/>
+          <w:sz w:val="20"/>
+          <w:szCs w:val="20"/>
+        </w:rPr>
+        <w:t xml:space="preserve">Thank you for your interest in the Department of Computer Science Undergraduate Research assistantship.  Please read the fellowship guidelines and complete the application.  Completed applications can be returned to the Computer Science Department at the address above.  Upon review, you will be contacted by the Department directly for an interview, if you are selected.  If you have any </w:t>
+      </w:r>
+      <w:r>
+        <w:rPr>
+          <w:rFonts w:ascii="Arial" w:hAnsi="Arial" w:cs="Arial"/>
+          <w:sz w:val="20"/>
+          <w:szCs w:val="20"/>
+        </w:rPr>
+        <w:t xml:space="preserve">questions, please contact the Dr. Sharad Sharma, Email: ssharma@bowiestate.edu. Check out our website at </w:t>
+      </w:r>
+      <w:hyperlink r:id="rId11" w:history="1">
         <w:r>
           <w:rPr>
             <w:rStyle w:val="Hyperlink"/>
@@ -1458,7 +1400,7 @@
             <w:sz w:val="20"/>
             <w:szCs w:val="20"/>
           </w:rPr>
-          <w:t>www.cs.bowiestate.edu/sharad/vrlab/</w:t>
+          <w:t>https://sharadonly.github.io/vrlab/</w:t>
         </w:r>
       </w:hyperlink>
     </w:p>
@@ -1479,6 +1421,17 @@
         <w:jc w:val="both"/>
         <w:rPr>
           <w:rFonts w:ascii="Arial" w:hAnsi="Arial" w:cs="Arial"/>
+          <w:sz w:val="20"/>
+          <w:szCs w:val="20"/>
+        </w:rPr>
+      </w:pPr>
+    </w:p>
+    <w:p>
+      <w:pPr>
+        <w:spacing w:after="0" w:line="240" w:lineRule="auto"/>
+        <w:jc w:val="both"/>
+        <w:rPr>
+          <w:rFonts w:ascii="Arial" w:hAnsi="Arial" w:cs="Arial"/>
           <w:b/>
           <w:sz w:val="20"/>
           <w:szCs w:val="20"/>
@@ -1587,23 +1540,7 @@
           <w:sz w:val="20"/>
           <w:szCs w:val="20"/>
         </w:rPr>
-        <w:t xml:space="preserve">Interested students should send their resume and application form </w:t>
-      </w:r>
-      <w:r>
-        <w:rPr>
-          <w:rFonts w:ascii="Arial" w:hAnsi="Arial" w:cs="Arial"/>
-          <w:sz w:val="20"/>
-          <w:szCs w:val="20"/>
-        </w:rPr>
-        <w:t>at Email:ssharma@bowiestate.edu</w:t>
-      </w:r>
-      <w:r>
-        <w:rPr>
-          <w:rFonts w:ascii="Arial" w:hAnsi="Arial" w:cs="Arial"/>
-          <w:sz w:val="20"/>
-          <w:szCs w:val="20"/>
-        </w:rPr>
-        <w:t xml:space="preserve"> </w:t>
+        <w:t xml:space="preserve">Interested students should send their resume and application form at Email:ssharma@bowiestate.edu </w:t>
       </w:r>
     </w:p>
     <w:p>
@@ -1676,64 +1613,8 @@
           <w:sz w:val="20"/>
           <w:szCs w:val="20"/>
         </w:rPr>
-        <w:t>raduate students would be paid at an hourly rate of $12/</w:t>
-      </w:r>
-      <w:proofErr w:type="spellStart"/>
-      <w:r>
-        <w:rPr>
-          <w:rFonts w:ascii="Arial" w:hAnsi="Arial" w:cs="Arial"/>
-          <w:sz w:val="20"/>
-          <w:szCs w:val="20"/>
-        </w:rPr>
-        <w:t>hr</w:t>
-      </w:r>
-      <w:proofErr w:type="spellEnd"/>
-      <w:r>
-        <w:rPr>
-          <w:rFonts w:ascii="Arial" w:hAnsi="Arial" w:cs="Arial"/>
-          <w:sz w:val="20"/>
-          <w:szCs w:val="20"/>
-        </w:rPr>
-        <w:t xml:space="preserve"> for 20 </w:t>
-      </w:r>
-      <w:proofErr w:type="spellStart"/>
-      <w:r>
-        <w:rPr>
-          <w:rFonts w:ascii="Arial" w:hAnsi="Arial" w:cs="Arial"/>
-          <w:sz w:val="20"/>
-          <w:szCs w:val="20"/>
-        </w:rPr>
-        <w:t>hrs</w:t>
-      </w:r>
-      <w:proofErr w:type="spellEnd"/>
-      <w:r>
-        <w:rPr>
-          <w:rFonts w:ascii="Arial" w:hAnsi="Arial" w:cs="Arial"/>
-          <w:sz w:val="20"/>
-          <w:szCs w:val="20"/>
-        </w:rPr>
-        <w:t xml:space="preserve">/week during regular semesters and maximum of 40 </w:t>
-      </w:r>
-      <w:proofErr w:type="spellStart"/>
-      <w:r>
-        <w:rPr>
-          <w:rFonts w:ascii="Arial" w:hAnsi="Arial" w:cs="Arial"/>
-          <w:sz w:val="20"/>
-          <w:szCs w:val="20"/>
-        </w:rPr>
-        <w:t>hrs</w:t>
-      </w:r>
-      <w:proofErr w:type="spellEnd"/>
-      <w:r>
-        <w:rPr>
-          <w:rFonts w:ascii="Arial" w:hAnsi="Arial" w:cs="Arial"/>
-          <w:sz w:val="20"/>
-          <w:szCs w:val="20"/>
-        </w:rPr>
-        <w:t>/week in summer.</w:t>
-      </w:r>
-      <w:bookmarkStart w:id="0" w:name="_GoBack"/>
-      <w:bookmarkEnd w:id="0"/>
+        <w:t>raduate students would be paid at an hourly rate of $12/hr for 20 hrs/week during regular semesters and maximum of 40 hrs/week in summer.</w:t>
+      </w:r>
     </w:p>
     <w:p>
       <w:pPr>
@@ -2072,7 +1953,7 @@
       </w:r>
     </w:p>
     <w:sectPr>
-      <w:footerReference w:type="default" r:id="rId10"/>
+      <w:footerReference w:type="default" r:id="rId12"/>
       <w:pgSz w:w="12240" w:h="15840"/>
       <w:pgMar w:top="810" w:right="630" w:bottom="900" w:left="810" w:header="720" w:footer="720" w:gutter="0"/>
       <w:cols w:space="720"/>

--- a/vrlab/undergraduate opportunities.docx
+++ b/vrlab/undergraduate opportunities.docx
@@ -203,6 +203,23 @@
           <w:rFonts w:ascii="Arial" w:hAnsi="Arial" w:cs="Arial"/>
           <w:sz w:val="18"/>
           <w:szCs w:val="18"/>
+          <w:u w:val="single"/>
+        </w:rPr>
+        <w:t>Contact Address:</w:t>
+      </w:r>
+      <w:r>
+        <w:rPr>
+          <w:rFonts w:ascii="Arial" w:hAnsi="Arial" w:cs="Arial"/>
+          <w:sz w:val="18"/>
+          <w:szCs w:val="18"/>
+        </w:rPr>
+        <w:t xml:space="preserve"> </w:t>
+      </w:r>
+      <w:r>
+        <w:rPr>
+          <w:rFonts w:ascii="Arial" w:hAnsi="Arial" w:cs="Arial"/>
+          <w:sz w:val="18"/>
+          <w:szCs w:val="18"/>
         </w:rPr>
         <w:t xml:space="preserve">Computer Science Building, </w:t>
       </w:r>
@@ -342,6 +359,7 @@
           <w:szCs w:val="22"/>
         </w:rPr>
       </w:pPr>
+      <w:proofErr w:type="gramStart"/>
       <w:r>
         <w:rPr>
           <w:rFonts w:ascii="Lucida Bright" w:hAnsi="Lucida Bright"/>
@@ -350,7 +368,18 @@
           <w:sz w:val="22"/>
           <w:szCs w:val="22"/>
         </w:rPr>
-        <w:t>Date:_______________________ </w:t>
+        <w:t>Date:_</w:t>
+      </w:r>
+      <w:proofErr w:type="gramEnd"/>
+      <w:r>
+        <w:rPr>
+          <w:rFonts w:ascii="Lucida Bright" w:hAnsi="Lucida Bright"/>
+          <w:b/>
+          <w:bCs/>
+          <w:sz w:val="22"/>
+          <w:szCs w:val="22"/>
+        </w:rPr>
+        <w:t>______________________ </w:t>
       </w:r>
     </w:p>
     <w:p>
@@ -475,11 +504,19 @@
         </w:rPr>
         <w:tab/>
       </w:r>
-      <w:r>
-        <w:rPr>
-          <w:rFonts w:ascii="Lucida Bright" w:hAnsi="Lucida Bright"/>
-        </w:rPr>
-        <w:t>Home:_____________________________________________________</w:t>
+      <w:proofErr w:type="gramStart"/>
+      <w:r>
+        <w:rPr>
+          <w:rFonts w:ascii="Lucida Bright" w:hAnsi="Lucida Bright"/>
+        </w:rPr>
+        <w:t>Home:_</w:t>
+      </w:r>
+      <w:proofErr w:type="gramEnd"/>
+      <w:r>
+        <w:rPr>
+          <w:rFonts w:ascii="Lucida Bright" w:hAnsi="Lucida Bright"/>
+        </w:rPr>
+        <w:t>____________________________________________________</w:t>
       </w:r>
       <w:r>
         <w:rPr>
@@ -496,11 +533,19 @@
           <w:b/>
         </w:rPr>
       </w:pPr>
-      <w:r>
-        <w:rPr>
-          <w:rFonts w:ascii="Lucida Bright" w:hAnsi="Lucida Bright"/>
-        </w:rPr>
-        <w:t>Other:_____________________________________________________</w:t>
+      <w:proofErr w:type="gramStart"/>
+      <w:r>
+        <w:rPr>
+          <w:rFonts w:ascii="Lucida Bright" w:hAnsi="Lucida Bright"/>
+        </w:rPr>
+        <w:t>Other:_</w:t>
+      </w:r>
+      <w:proofErr w:type="gramEnd"/>
+      <w:r>
+        <w:rPr>
+          <w:rFonts w:ascii="Lucida Bright" w:hAnsi="Lucida Bright"/>
+        </w:rPr>
+        <w:t>____________________________________________________</w:t>
       </w:r>
       <w:r>
         <w:rPr>
@@ -562,7 +607,17 @@
           <w:sz w:val="22"/>
           <w:szCs w:val="22"/>
         </w:rPr>
-        <w:t xml:space="preserve">Education Level:  </w:t>
+        <w:t>Education Level</w:t>
+      </w:r>
+      <w:proofErr w:type="gramStart"/>
+      <w:r>
+        <w:rPr>
+          <w:rFonts w:ascii="Lucida Bright" w:eastAsia="Arial Unicode MS" w:hAnsi="Lucida Bright"/>
+          <w:b/>
+          <w:sz w:val="22"/>
+          <w:szCs w:val="22"/>
+        </w:rPr>
+        <w:t xml:space="preserve">:  </w:t>
       </w:r>
       <w:r>
         <w:rPr>
@@ -570,7 +625,16 @@
           <w:sz w:val="22"/>
           <w:szCs w:val="22"/>
         </w:rPr>
-        <w:t>[  ] FR   [  ] SO   [  ] JR   [  ] SR</w:t>
+        <w:t>[</w:t>
+      </w:r>
+      <w:proofErr w:type="gramEnd"/>
+      <w:r>
+        <w:rPr>
+          <w:rFonts w:ascii="Lucida Bright" w:eastAsia="Arial Unicode MS" w:hAnsi="Lucida Bright"/>
+          <w:sz w:val="22"/>
+          <w:szCs w:val="22"/>
+        </w:rPr>
+        <w:t xml:space="preserve">  ] FR   [  ] SO   [  ] JR   [  ] SR</w:t>
       </w:r>
     </w:p>
     <w:p>
@@ -594,7 +658,17 @@
           <w:sz w:val="22"/>
           <w:szCs w:val="22"/>
         </w:rPr>
-        <w:t xml:space="preserve">Major:  </w:t>
+        <w:t>Major</w:t>
+      </w:r>
+      <w:proofErr w:type="gramStart"/>
+      <w:r>
+        <w:rPr>
+          <w:rFonts w:ascii="Lucida Bright" w:eastAsia="Arial Unicode MS" w:hAnsi="Lucida Bright"/>
+          <w:b/>
+          <w:sz w:val="22"/>
+          <w:szCs w:val="22"/>
+        </w:rPr>
+        <w:t xml:space="preserve">:  </w:t>
       </w:r>
       <w:r>
         <w:rPr>
@@ -602,18 +676,25 @@
           <w:sz w:val="16"/>
           <w:szCs w:val="16"/>
         </w:rPr>
-        <w:t>[  ] Computer Science [  ] Comput</w:t>
-      </w:r>
+        <w:t>[</w:t>
+      </w:r>
+      <w:proofErr w:type="gramEnd"/>
       <w:r>
         <w:rPr>
           <w:rFonts w:ascii="Lucida Bright" w:eastAsia="Arial Unicode MS" w:hAnsi="Lucida Bright"/>
           <w:sz w:val="16"/>
           <w:szCs w:val="16"/>
         </w:rPr>
+        <w:t xml:space="preserve">  ] Computer Science [  ] Comput</w:t>
+      </w:r>
+      <w:r>
+        <w:rPr>
+          <w:rFonts w:ascii="Lucida Bright" w:eastAsia="Arial Unicode MS" w:hAnsi="Lucida Bright"/>
+          <w:sz w:val="16"/>
+          <w:szCs w:val="16"/>
+        </w:rPr>
         <w:t>er Technology [  ] Mathematics</w:t>
       </w:r>
-      <w:bookmarkStart w:id="0" w:name="_GoBack"/>
-      <w:bookmarkEnd w:id="0"/>
       <w:r>
         <w:rPr>
           <w:rFonts w:ascii="Lucida Bright" w:eastAsia="Arial Unicode MS" w:hAnsi="Lucida Bright"/>
@@ -841,7 +922,27 @@
           <w:sz w:val="18"/>
           <w:szCs w:val="18"/>
         </w:rPr>
-        <w:t xml:space="preserve">     [  </w:t>
+        <w:t xml:space="preserve">  </w:t>
+      </w:r>
+      <w:proofErr w:type="gramStart"/>
+      <w:r>
+        <w:rPr>
+          <w:rFonts w:ascii="Lucida Bright" w:hAnsi="Lucida Bright"/>
+          <w:bCs/>
+          <w:sz w:val="18"/>
+          <w:szCs w:val="18"/>
+        </w:rPr>
+        <w:t xml:space="preserve">   [</w:t>
+      </w:r>
+      <w:proofErr w:type="gramEnd"/>
+      <w:r>
+        <w:rPr>
+          <w:rFonts w:ascii="Lucida Bright" w:hAnsi="Lucida Bright"/>
+          <w:bCs/>
+          <w:sz w:val="18"/>
+          <w:szCs w:val="18"/>
+        </w:rPr>
+        <w:t xml:space="preserve">  </w:t>
       </w:r>
       <w:r>
         <w:rPr>
@@ -901,16 +1002,37 @@
           <w:sz w:val="18"/>
           <w:szCs w:val="18"/>
         </w:rPr>
-        <w:t>Ethnicity:</w:t>
-      </w:r>
-      <w:r>
-        <w:rPr>
-          <w:rFonts w:ascii="Lucida Bright" w:hAnsi="Lucida Bright"/>
-          <w:bCs/>
-          <w:sz w:val="18"/>
-          <w:szCs w:val="18"/>
-        </w:rPr>
-        <w:t xml:space="preserve">  [  ] Native American     [  </w:t>
+        <w:t>Ethnicity</w:t>
+      </w:r>
+      <w:proofErr w:type="gramStart"/>
+      <w:r>
+        <w:rPr>
+          <w:rFonts w:ascii="Lucida Bright" w:hAnsi="Lucida Bright"/>
+          <w:b/>
+          <w:bCs/>
+          <w:sz w:val="18"/>
+          <w:szCs w:val="18"/>
+        </w:rPr>
+        <w:t>:</w:t>
+      </w:r>
+      <w:r>
+        <w:rPr>
+          <w:rFonts w:ascii="Lucida Bright" w:hAnsi="Lucida Bright"/>
+          <w:bCs/>
+          <w:sz w:val="18"/>
+          <w:szCs w:val="18"/>
+        </w:rPr>
+        <w:t xml:space="preserve">  [</w:t>
+      </w:r>
+      <w:proofErr w:type="gramEnd"/>
+      <w:r>
+        <w:rPr>
+          <w:rFonts w:ascii="Lucida Bright" w:hAnsi="Lucida Bright"/>
+          <w:bCs/>
+          <w:sz w:val="18"/>
+          <w:szCs w:val="18"/>
+        </w:rPr>
+        <w:t xml:space="preserve">  ] Native American     [  </w:t>
       </w:r>
       <w:r>
         <w:rPr>
@@ -986,16 +1108,36 @@
           <w:sz w:val="18"/>
           <w:szCs w:val="18"/>
         </w:rPr>
-        <w:t xml:space="preserve">                  [  </w:t>
-      </w:r>
-      <w:r>
-        <w:rPr>
-          <w:rFonts w:ascii="Lucida Bright" w:hAnsi="Lucida Bright"/>
-          <w:bCs/>
-          <w:sz w:val="18"/>
-          <w:szCs w:val="18"/>
-        </w:rPr>
-        <w:t>] White</w:t>
+        <w:t xml:space="preserve">                  </w:t>
+      </w:r>
+      <w:proofErr w:type="gramStart"/>
+      <w:r>
+        <w:rPr>
+          <w:rFonts w:ascii="Lucida Bright" w:hAnsi="Lucida Bright"/>
+          <w:bCs/>
+          <w:sz w:val="18"/>
+          <w:szCs w:val="18"/>
+        </w:rPr>
+        <w:t xml:space="preserve">[  </w:t>
+      </w:r>
+      <w:r>
+        <w:rPr>
+          <w:rFonts w:ascii="Lucida Bright" w:hAnsi="Lucida Bright"/>
+          <w:bCs/>
+          <w:sz w:val="18"/>
+          <w:szCs w:val="18"/>
+        </w:rPr>
+        <w:t>]</w:t>
+      </w:r>
+      <w:proofErr w:type="gramEnd"/>
+      <w:r>
+        <w:rPr>
+          <w:rFonts w:ascii="Lucida Bright" w:hAnsi="Lucida Bright"/>
+          <w:bCs/>
+          <w:sz w:val="18"/>
+          <w:szCs w:val="18"/>
+        </w:rPr>
+        <w:t xml:space="preserve"> White</w:t>
       </w:r>
       <w:r>
         <w:rPr>
@@ -1055,16 +1197,37 @@
           <w:sz w:val="18"/>
           <w:szCs w:val="18"/>
         </w:rPr>
-        <w:t xml:space="preserve">Status:    </w:t>
-      </w:r>
-      <w:r>
-        <w:rPr>
-          <w:rFonts w:ascii="Lucida Bright" w:hAnsi="Lucida Bright"/>
-          <w:bCs/>
-          <w:sz w:val="18"/>
-          <w:szCs w:val="18"/>
-        </w:rPr>
-        <w:t>[ ] US Citizen    [  ] Green Card   [  ] Visa</w:t>
+        <w:t xml:space="preserve">Status: </w:t>
+      </w:r>
+      <w:proofErr w:type="gramStart"/>
+      <w:r>
+        <w:rPr>
+          <w:rFonts w:ascii="Lucida Bright" w:hAnsi="Lucida Bright"/>
+          <w:b/>
+          <w:bCs/>
+          <w:sz w:val="18"/>
+          <w:szCs w:val="18"/>
+        </w:rPr>
+        <w:t xml:space="preserve">   </w:t>
+      </w:r>
+      <w:r>
+        <w:rPr>
+          <w:rFonts w:ascii="Lucida Bright" w:hAnsi="Lucida Bright"/>
+          <w:bCs/>
+          <w:sz w:val="18"/>
+          <w:szCs w:val="18"/>
+        </w:rPr>
+        <w:t>[</w:t>
+      </w:r>
+      <w:proofErr w:type="gramEnd"/>
+      <w:r>
+        <w:rPr>
+          <w:rFonts w:ascii="Lucida Bright" w:hAnsi="Lucida Bright"/>
+          <w:bCs/>
+          <w:sz w:val="18"/>
+          <w:szCs w:val="18"/>
+        </w:rPr>
+        <w:t xml:space="preserve"> ] US Citizen    [  ] Green Card   [  ] Visa</w:t>
       </w:r>
     </w:p>
     <w:p>
@@ -1249,6 +1412,23 @@
           <w:rFonts w:ascii="Arial" w:hAnsi="Arial" w:cs="Arial"/>
           <w:sz w:val="18"/>
           <w:szCs w:val="18"/>
+          <w:u w:val="single"/>
+        </w:rPr>
+        <w:t>Contact Address:</w:t>
+      </w:r>
+      <w:r>
+        <w:rPr>
+          <w:rFonts w:ascii="Arial" w:hAnsi="Arial" w:cs="Arial"/>
+          <w:sz w:val="18"/>
+          <w:szCs w:val="18"/>
+        </w:rPr>
+        <w:t xml:space="preserve"> </w:t>
+      </w:r>
+      <w:r>
+        <w:rPr>
+          <w:rFonts w:ascii="Arial" w:hAnsi="Arial" w:cs="Arial"/>
+          <w:sz w:val="18"/>
+          <w:szCs w:val="18"/>
         </w:rPr>
         <w:t>Comp</w:t>
       </w:r>
@@ -1382,17 +1562,86 @@
           <w:sz w:val="20"/>
           <w:szCs w:val="20"/>
         </w:rPr>
-        <w:t xml:space="preserve">Thank you for your interest in the Department of Computer Science Undergraduate Research assistantship.  Please read the fellowship guidelines and complete the application.  Completed applications can be returned to the Computer Science Department at the address above.  Upon review, you will be contacted by the Department directly for an interview, if you are selected.  If you have any </w:t>
-      </w:r>
-      <w:r>
-        <w:rPr>
-          <w:rFonts w:ascii="Arial" w:hAnsi="Arial" w:cs="Arial"/>
-          <w:sz w:val="20"/>
-          <w:szCs w:val="20"/>
-        </w:rPr>
-        <w:t xml:space="preserve">questions, please contact the Dr. Sharad Sharma, Email: ssharma@bowiestate.edu. Check out our website at </w:t>
+        <w:t>Thank you for your interest in the Undergraduate Research assistantship</w:t>
+      </w:r>
+      <w:r>
+        <w:rPr>
+          <w:rFonts w:ascii="Arial" w:hAnsi="Arial" w:cs="Arial"/>
+          <w:sz w:val="20"/>
+          <w:szCs w:val="20"/>
+        </w:rPr>
+        <w:t xml:space="preserve"> at the </w:t>
+      </w:r>
+      <w:bookmarkStart w:id="0" w:name="_GoBack"/>
+      <w:bookmarkEnd w:id="0"/>
+      <w:r>
+        <w:rPr>
+          <w:rFonts w:ascii="Arial" w:hAnsi="Arial" w:cs="Arial"/>
+          <w:sz w:val="20"/>
+          <w:szCs w:val="20"/>
+        </w:rPr>
+        <w:t>Department of Computer Science</w:t>
+      </w:r>
+      <w:r>
+        <w:rPr>
+          <w:rFonts w:ascii="Arial" w:hAnsi="Arial" w:cs="Arial"/>
+          <w:sz w:val="20"/>
+          <w:szCs w:val="20"/>
+        </w:rPr>
+        <w:t>.</w:t>
+      </w:r>
+      <w:r>
+        <w:rPr>
+          <w:rFonts w:ascii="Arial" w:hAnsi="Arial" w:cs="Arial"/>
+          <w:sz w:val="20"/>
+          <w:szCs w:val="20"/>
+        </w:rPr>
+        <w:t xml:space="preserve">  Please read the fellowship guidelines and complete the application.  </w:t>
+      </w:r>
+      <w:r>
+        <w:rPr>
+          <w:rFonts w:ascii="Arial" w:hAnsi="Arial" w:cs="Arial"/>
+          <w:sz w:val="20"/>
+          <w:szCs w:val="20"/>
+        </w:rPr>
+        <w:t>Completed applications can be returned to the Dr. Sharad Sharma</w:t>
+      </w:r>
+      <w:r>
+        <w:rPr>
+          <w:rFonts w:ascii="Arial" w:hAnsi="Arial" w:cs="Arial"/>
+          <w:sz w:val="20"/>
+          <w:szCs w:val="20"/>
+        </w:rPr>
+        <w:t xml:space="preserve">, Email: </w:t>
       </w:r>
       <w:hyperlink r:id="rId11" w:history="1">
+        <w:r>
+          <w:rPr>
+            <w:rStyle w:val="Hyperlink"/>
+            <w:rFonts w:ascii="Arial" w:hAnsi="Arial" w:cs="Arial"/>
+            <w:sz w:val="20"/>
+            <w:szCs w:val="20"/>
+          </w:rPr>
+          <w:t>ssharma@bowiestate.edu</w:t>
+        </w:r>
+      </w:hyperlink>
+      <w:r>
+        <w:rPr>
+          <w:rFonts w:ascii="Arial" w:hAnsi="Arial" w:cs="Arial"/>
+          <w:sz w:val="20"/>
+          <w:szCs w:val="20"/>
+        </w:rPr>
+        <w:t xml:space="preserve">. </w:t>
+      </w:r>
+      <w:r>
+        <w:rPr>
+          <w:rFonts w:ascii="Arial" w:hAnsi="Arial" w:cs="Arial"/>
+          <w:sz w:val="20"/>
+          <w:szCs w:val="20"/>
+        </w:rPr>
+        <w:t xml:space="preserve">Check out our website at </w:t>
+      </w:r>
+      <w:hyperlink r:id="rId12" w:history="1">
         <w:r>
           <w:rPr>
             <w:rStyle w:val="Hyperlink"/>
@@ -1476,7 +1725,23 @@
           <w:sz w:val="20"/>
           <w:szCs w:val="20"/>
         </w:rPr>
-        <w:t xml:space="preserve">Eligibility for the assistantship requires admission to a Computer Science undergraduate degree program and good academic standing.  </w:t>
+        <w:t>Eligibility for the assistantship requires admission to undergraduate degree program and good academic standing</w:t>
+      </w:r>
+      <w:r>
+        <w:rPr>
+          <w:rFonts w:ascii="Arial" w:hAnsi="Arial" w:cs="Arial"/>
+          <w:sz w:val="20"/>
+          <w:szCs w:val="20"/>
+        </w:rPr>
+        <w:t xml:space="preserve"> at BSU</w:t>
+      </w:r>
+      <w:r>
+        <w:rPr>
+          <w:rFonts w:ascii="Arial" w:hAnsi="Arial" w:cs="Arial"/>
+          <w:sz w:val="20"/>
+          <w:szCs w:val="20"/>
+        </w:rPr>
+        <w:t xml:space="preserve">.  </w:t>
       </w:r>
     </w:p>
     <w:p>
@@ -1613,7 +1878,59 @@
           <w:sz w:val="20"/>
           <w:szCs w:val="20"/>
         </w:rPr>
-        <w:t>raduate students would be paid at an hourly rate of $12/hr for 20 hrs/week during regular semesters and maximum of 40 hrs/week in summer.</w:t>
+        <w:t>raduate students would be paid at an hourly rate of $12/hr</w:t>
+      </w:r>
+      <w:r>
+        <w:rPr>
+          <w:rFonts w:ascii="Arial" w:hAnsi="Arial" w:cs="Arial"/>
+          <w:sz w:val="20"/>
+          <w:szCs w:val="20"/>
+        </w:rPr>
+        <w:t>s.</w:t>
+      </w:r>
+      <w:r>
+        <w:rPr>
+          <w:rFonts w:ascii="Arial" w:hAnsi="Arial" w:cs="Arial"/>
+          <w:sz w:val="20"/>
+          <w:szCs w:val="20"/>
+        </w:rPr>
+        <w:t xml:space="preserve"> for 20 </w:t>
+      </w:r>
+      <w:proofErr w:type="spellStart"/>
+      <w:r>
+        <w:rPr>
+          <w:rFonts w:ascii="Arial" w:hAnsi="Arial" w:cs="Arial"/>
+          <w:sz w:val="20"/>
+          <w:szCs w:val="20"/>
+        </w:rPr>
+        <w:t>hrs</w:t>
+      </w:r>
+      <w:proofErr w:type="spellEnd"/>
+      <w:r>
+        <w:rPr>
+          <w:rFonts w:ascii="Arial" w:hAnsi="Arial" w:cs="Arial"/>
+          <w:sz w:val="20"/>
+          <w:szCs w:val="20"/>
+        </w:rPr>
+        <w:t xml:space="preserve">/week during regular semesters and maximum of 40 </w:t>
+      </w:r>
+      <w:proofErr w:type="spellStart"/>
+      <w:r>
+        <w:rPr>
+          <w:rFonts w:ascii="Arial" w:hAnsi="Arial" w:cs="Arial"/>
+          <w:sz w:val="20"/>
+          <w:szCs w:val="20"/>
+        </w:rPr>
+        <w:t>hrs</w:t>
+      </w:r>
+      <w:proofErr w:type="spellEnd"/>
+      <w:r>
+        <w:rPr>
+          <w:rFonts w:ascii="Arial" w:hAnsi="Arial" w:cs="Arial"/>
+          <w:sz w:val="20"/>
+          <w:szCs w:val="20"/>
+        </w:rPr>
+        <w:t>/week in summer.</w:t>
       </w:r>
     </w:p>
     <w:p>
@@ -1820,7 +2137,15 @@
           <w:sz w:val="20"/>
           <w:szCs w:val="20"/>
         </w:rPr>
-        <w:t>May include:</w:t>
+        <w:t>Will</w:t>
+      </w:r>
+      <w:r>
+        <w:rPr>
+          <w:rFonts w:ascii="Arial" w:hAnsi="Arial" w:cs="Arial"/>
+          <w:sz w:val="20"/>
+          <w:szCs w:val="20"/>
+        </w:rPr>
+        <w:t xml:space="preserve"> include:</w:t>
       </w:r>
     </w:p>
     <w:p>
@@ -1828,7 +2153,7 @@
         <w:pStyle w:val="ListParagraph"/>
         <w:numPr>
           <w:ilvl w:val="0"/>
-          <w:numId w:val="2"/>
+          <w:numId w:val="3"/>
         </w:numPr>
         <w:spacing w:after="0" w:line="240" w:lineRule="auto"/>
         <w:rPr>
@@ -1848,52 +2173,6 @@
     </w:p>
     <w:p>
       <w:pPr>
-        <w:pStyle w:val="ListParagraph"/>
-        <w:numPr>
-          <w:ilvl w:val="0"/>
-          <w:numId w:val="2"/>
-        </w:numPr>
-        <w:spacing w:after="0" w:line="240" w:lineRule="auto"/>
-        <w:rPr>
-          <w:rFonts w:ascii="Arial" w:hAnsi="Arial" w:cs="Arial"/>
-          <w:sz w:val="20"/>
-          <w:szCs w:val="20"/>
-        </w:rPr>
-      </w:pPr>
-      <w:r>
-        <w:rPr>
-          <w:rFonts w:ascii="Arial" w:hAnsi="Arial" w:cs="Arial"/>
-          <w:sz w:val="20"/>
-          <w:szCs w:val="20"/>
-        </w:rPr>
-        <w:t>Tuition (in-state)</w:t>
-      </w:r>
-    </w:p>
-    <w:p>
-      <w:pPr>
-        <w:pStyle w:val="ListParagraph"/>
-        <w:numPr>
-          <w:ilvl w:val="0"/>
-          <w:numId w:val="2"/>
-        </w:numPr>
-        <w:spacing w:after="0" w:line="240" w:lineRule="auto"/>
-        <w:rPr>
-          <w:rFonts w:ascii="Arial" w:hAnsi="Arial" w:cs="Arial"/>
-          <w:sz w:val="20"/>
-          <w:szCs w:val="20"/>
-        </w:rPr>
-      </w:pPr>
-      <w:r>
-        <w:rPr>
-          <w:rFonts w:ascii="Arial" w:hAnsi="Arial" w:cs="Arial"/>
-          <w:sz w:val="20"/>
-          <w:szCs w:val="20"/>
-        </w:rPr>
-        <w:t>End of semester scholarship award –onetime payment</w:t>
-      </w:r>
-    </w:p>
-    <w:p>
-      <w:pPr>
         <w:spacing w:after="0" w:line="240" w:lineRule="auto"/>
         <w:rPr>
           <w:rFonts w:ascii="Arial" w:hAnsi="Arial" w:cs="Arial"/>
@@ -1953,7 +2232,7 @@
       </w:r>
     </w:p>
     <w:sectPr>
-      <w:footerReference w:type="default" r:id="rId12"/>
+      <w:footerReference w:type="default" r:id="rId13"/>
       <w:pgSz w:w="12240" w:h="15840"/>
       <w:pgMar w:top="810" w:right="630" w:bottom="900" w:left="810" w:header="720" w:footer="720" w:gutter="0"/>
       <w:cols w:space="720"/>
@@ -2139,6 +2418,119 @@
     </w:lvl>
   </w:abstractNum>
   <w:abstractNum w:abstractNumId="1" w15:restartNumberingAfterBreak="0">
+    <w:nsid w:val="3CC93E13"/>
+    <w:multiLevelType w:val="hybridMultilevel"/>
+    <w:tmpl w:val="57886484"/>
+    <w:lvl w:ilvl="0" w:tplc="04090001">
+      <w:start w:val="1"/>
+      <w:numFmt w:val="bullet"/>
+      <w:lvlText w:val=""/>
+      <w:lvlJc w:val="left"/>
+      <w:pPr>
+        <w:ind w:left="720" w:hanging="360"/>
+      </w:pPr>
+      <w:rPr>
+        <w:rFonts w:ascii="Symbol" w:hAnsi="Symbol" w:hint="default"/>
+      </w:rPr>
+    </w:lvl>
+    <w:lvl w:ilvl="1" w:tplc="04090003" w:tentative="1">
+      <w:start w:val="1"/>
+      <w:numFmt w:val="bullet"/>
+      <w:lvlText w:val="o"/>
+      <w:lvlJc w:val="left"/>
+      <w:pPr>
+        <w:ind w:left="1440" w:hanging="360"/>
+      </w:pPr>
+      <w:rPr>
+        <w:rFonts w:ascii="Courier New" w:hAnsi="Courier New" w:cs="Courier New" w:hint="default"/>
+      </w:rPr>
+    </w:lvl>
+    <w:lvl w:ilvl="2" w:tplc="04090005" w:tentative="1">
+      <w:start w:val="1"/>
+      <w:numFmt w:val="bullet"/>
+      <w:lvlText w:val=""/>
+      <w:lvlJc w:val="left"/>
+      <w:pPr>
+        <w:ind w:left="2160" w:hanging="360"/>
+      </w:pPr>
+      <w:rPr>
+        <w:rFonts w:ascii="Wingdings" w:hAnsi="Wingdings" w:hint="default"/>
+      </w:rPr>
+    </w:lvl>
+    <w:lvl w:ilvl="3" w:tplc="04090001" w:tentative="1">
+      <w:start w:val="1"/>
+      <w:numFmt w:val="bullet"/>
+      <w:lvlText w:val=""/>
+      <w:lvlJc w:val="left"/>
+      <w:pPr>
+        <w:ind w:left="2880" w:hanging="360"/>
+      </w:pPr>
+      <w:rPr>
+        <w:rFonts w:ascii="Symbol" w:hAnsi="Symbol" w:hint="default"/>
+      </w:rPr>
+    </w:lvl>
+    <w:lvl w:ilvl="4" w:tplc="04090003" w:tentative="1">
+      <w:start w:val="1"/>
+      <w:numFmt w:val="bullet"/>
+      <w:lvlText w:val="o"/>
+      <w:lvlJc w:val="left"/>
+      <w:pPr>
+        <w:ind w:left="3600" w:hanging="360"/>
+      </w:pPr>
+      <w:rPr>
+        <w:rFonts w:ascii="Courier New" w:hAnsi="Courier New" w:cs="Courier New" w:hint="default"/>
+      </w:rPr>
+    </w:lvl>
+    <w:lvl w:ilvl="5" w:tplc="04090005" w:tentative="1">
+      <w:start w:val="1"/>
+      <w:numFmt w:val="bullet"/>
+      <w:lvlText w:val=""/>
+      <w:lvlJc w:val="left"/>
+      <w:pPr>
+        <w:ind w:left="4320" w:hanging="360"/>
+      </w:pPr>
+      <w:rPr>
+        <w:rFonts w:ascii="Wingdings" w:hAnsi="Wingdings" w:hint="default"/>
+      </w:rPr>
+    </w:lvl>
+    <w:lvl w:ilvl="6" w:tplc="04090001" w:tentative="1">
+      <w:start w:val="1"/>
+      <w:numFmt w:val="bullet"/>
+      <w:lvlText w:val=""/>
+      <w:lvlJc w:val="left"/>
+      <w:pPr>
+        <w:ind w:left="5040" w:hanging="360"/>
+      </w:pPr>
+      <w:rPr>
+        <w:rFonts w:ascii="Symbol" w:hAnsi="Symbol" w:hint="default"/>
+      </w:rPr>
+    </w:lvl>
+    <w:lvl w:ilvl="7" w:tplc="04090003" w:tentative="1">
+      <w:start w:val="1"/>
+      <w:numFmt w:val="bullet"/>
+      <w:lvlText w:val="o"/>
+      <w:lvlJc w:val="left"/>
+      <w:pPr>
+        <w:ind w:left="5760" w:hanging="360"/>
+      </w:pPr>
+      <w:rPr>
+        <w:rFonts w:ascii="Courier New" w:hAnsi="Courier New" w:cs="Courier New" w:hint="default"/>
+      </w:rPr>
+    </w:lvl>
+    <w:lvl w:ilvl="8" w:tplc="04090005" w:tentative="1">
+      <w:start w:val="1"/>
+      <w:numFmt w:val="bullet"/>
+      <w:lvlText w:val=""/>
+      <w:lvlJc w:val="left"/>
+      <w:pPr>
+        <w:ind w:left="6480" w:hanging="360"/>
+      </w:pPr>
+      <w:rPr>
+        <w:rFonts w:ascii="Wingdings" w:hAnsi="Wingdings" w:hint="default"/>
+      </w:rPr>
+    </w:lvl>
+  </w:abstractNum>
+  <w:abstractNum w:abstractNumId="2" w15:restartNumberingAfterBreak="0">
     <w:nsid w:val="565E0FC8"/>
     <w:multiLevelType w:val="hybridMultilevel"/>
     <w:tmpl w:val="451CD908"/>
@@ -2255,6 +2647,9 @@
     <w:abstractNumId w:val="0"/>
   </w:num>
   <w:num w:numId="2">
+    <w:abstractNumId w:val="2"/>
+  </w:num>
+  <w:num w:numId="3">
     <w:abstractNumId w:val="1"/>
   </w:num>
 </w:numbering>

--- a/vrlab/undergraduate opportunities.docx
+++ b/vrlab/undergraduate opportunities.docx
@@ -359,7 +359,6 @@
           <w:szCs w:val="22"/>
         </w:rPr>
       </w:pPr>
-      <w:proofErr w:type="gramStart"/>
       <w:r>
         <w:rPr>
           <w:rFonts w:ascii="Lucida Bright" w:hAnsi="Lucida Bright"/>
@@ -368,18 +367,7 @@
           <w:sz w:val="22"/>
           <w:szCs w:val="22"/>
         </w:rPr>
-        <w:t>Date:_</w:t>
-      </w:r>
-      <w:proofErr w:type="gramEnd"/>
-      <w:r>
-        <w:rPr>
-          <w:rFonts w:ascii="Lucida Bright" w:hAnsi="Lucida Bright"/>
-          <w:b/>
-          <w:bCs/>
-          <w:sz w:val="22"/>
-          <w:szCs w:val="22"/>
-        </w:rPr>
-        <w:t>______________________ </w:t>
+        <w:t>Date:_______________________ </w:t>
       </w:r>
     </w:p>
     <w:p>
@@ -504,19 +492,11 @@
         </w:rPr>
         <w:tab/>
       </w:r>
-      <w:proofErr w:type="gramStart"/>
-      <w:r>
-        <w:rPr>
-          <w:rFonts w:ascii="Lucida Bright" w:hAnsi="Lucida Bright"/>
-        </w:rPr>
-        <w:t>Home:_</w:t>
-      </w:r>
-      <w:proofErr w:type="gramEnd"/>
-      <w:r>
-        <w:rPr>
-          <w:rFonts w:ascii="Lucida Bright" w:hAnsi="Lucida Bright"/>
-        </w:rPr>
-        <w:t>____________________________________________________</w:t>
+      <w:r>
+        <w:rPr>
+          <w:rFonts w:ascii="Lucida Bright" w:hAnsi="Lucida Bright"/>
+        </w:rPr>
+        <w:t>Home:_____________________________________________________</w:t>
       </w:r>
       <w:r>
         <w:rPr>
@@ -533,19 +513,11 @@
           <w:b/>
         </w:rPr>
       </w:pPr>
-      <w:proofErr w:type="gramStart"/>
-      <w:r>
-        <w:rPr>
-          <w:rFonts w:ascii="Lucida Bright" w:hAnsi="Lucida Bright"/>
-        </w:rPr>
-        <w:t>Other:_</w:t>
-      </w:r>
-      <w:proofErr w:type="gramEnd"/>
-      <w:r>
-        <w:rPr>
-          <w:rFonts w:ascii="Lucida Bright" w:hAnsi="Lucida Bright"/>
-        </w:rPr>
-        <w:t>____________________________________________________</w:t>
+      <w:r>
+        <w:rPr>
+          <w:rFonts w:ascii="Lucida Bright" w:hAnsi="Lucida Bright"/>
+        </w:rPr>
+        <w:t>Other:_____________________________________________________</w:t>
       </w:r>
       <w:r>
         <w:rPr>
@@ -607,17 +579,7 @@
           <w:sz w:val="22"/>
           <w:szCs w:val="22"/>
         </w:rPr>
-        <w:t>Education Level</w:t>
-      </w:r>
-      <w:proofErr w:type="gramStart"/>
-      <w:r>
-        <w:rPr>
-          <w:rFonts w:ascii="Lucida Bright" w:eastAsia="Arial Unicode MS" w:hAnsi="Lucida Bright"/>
-          <w:b/>
-          <w:sz w:val="22"/>
-          <w:szCs w:val="22"/>
-        </w:rPr>
-        <w:t xml:space="preserve">:  </w:t>
+        <w:t xml:space="preserve">Education Level:  </w:t>
       </w:r>
       <w:r>
         <w:rPr>
@@ -625,16 +587,7 @@
           <w:sz w:val="22"/>
           <w:szCs w:val="22"/>
         </w:rPr>
-        <w:t>[</w:t>
-      </w:r>
-      <w:proofErr w:type="gramEnd"/>
-      <w:r>
-        <w:rPr>
-          <w:rFonts w:ascii="Lucida Bright" w:eastAsia="Arial Unicode MS" w:hAnsi="Lucida Bright"/>
-          <w:sz w:val="22"/>
-          <w:szCs w:val="22"/>
-        </w:rPr>
-        <w:t xml:space="preserve">  ] FR   [  ] SO   [  ] JR   [  ] SR</w:t>
+        <w:t>[  ] FR   [  ] SO   [  ] JR   [  ] SR</w:t>
       </w:r>
     </w:p>
     <w:p>
@@ -658,17 +611,7 @@
           <w:sz w:val="22"/>
           <w:szCs w:val="22"/>
         </w:rPr>
-        <w:t>Major</w:t>
-      </w:r>
-      <w:proofErr w:type="gramStart"/>
-      <w:r>
-        <w:rPr>
-          <w:rFonts w:ascii="Lucida Bright" w:eastAsia="Arial Unicode MS" w:hAnsi="Lucida Bright"/>
-          <w:b/>
-          <w:sz w:val="22"/>
-          <w:szCs w:val="22"/>
-        </w:rPr>
-        <w:t xml:space="preserve">:  </w:t>
+        <w:t xml:space="preserve">Major:  </w:t>
       </w:r>
       <w:r>
         <w:rPr>
@@ -676,16 +619,7 @@
           <w:sz w:val="16"/>
           <w:szCs w:val="16"/>
         </w:rPr>
-        <w:t>[</w:t>
-      </w:r>
-      <w:proofErr w:type="gramEnd"/>
-      <w:r>
-        <w:rPr>
-          <w:rFonts w:ascii="Lucida Bright" w:eastAsia="Arial Unicode MS" w:hAnsi="Lucida Bright"/>
-          <w:sz w:val="16"/>
-          <w:szCs w:val="16"/>
-        </w:rPr>
-        <w:t xml:space="preserve">  ] Computer Science [  ] Comput</w:t>
+        <w:t>[  ] Computer Science [  ] Comput</w:t>
       </w:r>
       <w:r>
         <w:rPr>
@@ -922,27 +856,7 @@
           <w:sz w:val="18"/>
           <w:szCs w:val="18"/>
         </w:rPr>
-        <w:t xml:space="preserve">  </w:t>
-      </w:r>
-      <w:proofErr w:type="gramStart"/>
-      <w:r>
-        <w:rPr>
-          <w:rFonts w:ascii="Lucida Bright" w:hAnsi="Lucida Bright"/>
-          <w:bCs/>
-          <w:sz w:val="18"/>
-          <w:szCs w:val="18"/>
-        </w:rPr>
-        <w:t xml:space="preserve">   [</w:t>
-      </w:r>
-      <w:proofErr w:type="gramEnd"/>
-      <w:r>
-        <w:rPr>
-          <w:rFonts w:ascii="Lucida Bright" w:hAnsi="Lucida Bright"/>
-          <w:bCs/>
-          <w:sz w:val="18"/>
-          <w:szCs w:val="18"/>
-        </w:rPr>
-        <w:t xml:space="preserve">  </w:t>
+        <w:t xml:space="preserve">     [  </w:t>
       </w:r>
       <w:r>
         <w:rPr>
@@ -1002,37 +916,16 @@
           <w:sz w:val="18"/>
           <w:szCs w:val="18"/>
         </w:rPr>
-        <w:t>Ethnicity</w:t>
-      </w:r>
-      <w:proofErr w:type="gramStart"/>
-      <w:r>
-        <w:rPr>
-          <w:rFonts w:ascii="Lucida Bright" w:hAnsi="Lucida Bright"/>
-          <w:b/>
-          <w:bCs/>
-          <w:sz w:val="18"/>
-          <w:szCs w:val="18"/>
-        </w:rPr>
-        <w:t>:</w:t>
-      </w:r>
-      <w:r>
-        <w:rPr>
-          <w:rFonts w:ascii="Lucida Bright" w:hAnsi="Lucida Bright"/>
-          <w:bCs/>
-          <w:sz w:val="18"/>
-          <w:szCs w:val="18"/>
-        </w:rPr>
-        <w:t xml:space="preserve">  [</w:t>
-      </w:r>
-      <w:proofErr w:type="gramEnd"/>
-      <w:r>
-        <w:rPr>
-          <w:rFonts w:ascii="Lucida Bright" w:hAnsi="Lucida Bright"/>
-          <w:bCs/>
-          <w:sz w:val="18"/>
-          <w:szCs w:val="18"/>
-        </w:rPr>
-        <w:t xml:space="preserve">  ] Native American     [  </w:t>
+        <w:t>Ethnicity:</w:t>
+      </w:r>
+      <w:r>
+        <w:rPr>
+          <w:rFonts w:ascii="Lucida Bright" w:hAnsi="Lucida Bright"/>
+          <w:bCs/>
+          <w:sz w:val="18"/>
+          <w:szCs w:val="18"/>
+        </w:rPr>
+        <w:t xml:space="preserve">  [  ] Native American     [  </w:t>
       </w:r>
       <w:r>
         <w:rPr>
@@ -1108,36 +1001,16 @@
           <w:sz w:val="18"/>
           <w:szCs w:val="18"/>
         </w:rPr>
-        <w:t xml:space="preserve">                  </w:t>
-      </w:r>
-      <w:proofErr w:type="gramStart"/>
-      <w:r>
-        <w:rPr>
-          <w:rFonts w:ascii="Lucida Bright" w:hAnsi="Lucida Bright"/>
-          <w:bCs/>
-          <w:sz w:val="18"/>
-          <w:szCs w:val="18"/>
-        </w:rPr>
-        <w:t xml:space="preserve">[  </w:t>
-      </w:r>
-      <w:r>
-        <w:rPr>
-          <w:rFonts w:ascii="Lucida Bright" w:hAnsi="Lucida Bright"/>
-          <w:bCs/>
-          <w:sz w:val="18"/>
-          <w:szCs w:val="18"/>
-        </w:rPr>
-        <w:t>]</w:t>
-      </w:r>
-      <w:proofErr w:type="gramEnd"/>
-      <w:r>
-        <w:rPr>
-          <w:rFonts w:ascii="Lucida Bright" w:hAnsi="Lucida Bright"/>
-          <w:bCs/>
-          <w:sz w:val="18"/>
-          <w:szCs w:val="18"/>
-        </w:rPr>
-        <w:t xml:space="preserve"> White</w:t>
+        <w:t xml:space="preserve">                  [  </w:t>
+      </w:r>
+      <w:r>
+        <w:rPr>
+          <w:rFonts w:ascii="Lucida Bright" w:hAnsi="Lucida Bright"/>
+          <w:bCs/>
+          <w:sz w:val="18"/>
+          <w:szCs w:val="18"/>
+        </w:rPr>
+        <w:t>] White</w:t>
       </w:r>
       <w:r>
         <w:rPr>
@@ -1197,37 +1070,16 @@
           <w:sz w:val="18"/>
           <w:szCs w:val="18"/>
         </w:rPr>
-        <w:t xml:space="preserve">Status: </w:t>
-      </w:r>
-      <w:proofErr w:type="gramStart"/>
-      <w:r>
-        <w:rPr>
-          <w:rFonts w:ascii="Lucida Bright" w:hAnsi="Lucida Bright"/>
-          <w:b/>
-          <w:bCs/>
-          <w:sz w:val="18"/>
-          <w:szCs w:val="18"/>
-        </w:rPr>
-        <w:t xml:space="preserve">   </w:t>
-      </w:r>
-      <w:r>
-        <w:rPr>
-          <w:rFonts w:ascii="Lucida Bright" w:hAnsi="Lucida Bright"/>
-          <w:bCs/>
-          <w:sz w:val="18"/>
-          <w:szCs w:val="18"/>
-        </w:rPr>
-        <w:t>[</w:t>
-      </w:r>
-      <w:proofErr w:type="gramEnd"/>
-      <w:r>
-        <w:rPr>
-          <w:rFonts w:ascii="Lucida Bright" w:hAnsi="Lucida Bright"/>
-          <w:bCs/>
-          <w:sz w:val="18"/>
-          <w:szCs w:val="18"/>
-        </w:rPr>
-        <w:t xml:space="preserve"> ] US Citizen    [  ] Green Card   [  ] Visa</w:t>
+        <w:t xml:space="preserve">Status:    </w:t>
+      </w:r>
+      <w:r>
+        <w:rPr>
+          <w:rFonts w:ascii="Lucida Bright" w:hAnsi="Lucida Bright"/>
+          <w:bCs/>
+          <w:sz w:val="18"/>
+          <w:szCs w:val="18"/>
+        </w:rPr>
+        <w:t>[ ] US Citizen    [  ] Green Card   [  ] Visa</w:t>
       </w:r>
     </w:p>
     <w:p>
@@ -1572,8 +1424,6 @@
         </w:rPr>
         <w:t xml:space="preserve"> at the </w:t>
       </w:r>
-      <w:bookmarkStart w:id="0" w:name="_GoBack"/>
-      <w:bookmarkEnd w:id="0"/>
       <w:r>
         <w:rPr>
           <w:rFonts w:ascii="Arial" w:hAnsi="Arial" w:cs="Arial"/>
@@ -1588,15 +1438,7 @@
           <w:sz w:val="20"/>
           <w:szCs w:val="20"/>
         </w:rPr>
-        <w:t>.</w:t>
-      </w:r>
-      <w:r>
-        <w:rPr>
-          <w:rFonts w:ascii="Arial" w:hAnsi="Arial" w:cs="Arial"/>
-          <w:sz w:val="20"/>
-          <w:szCs w:val="20"/>
-        </w:rPr>
-        <w:t xml:space="preserve">  Please read the fellowship guidelines and complete the application.  </w:t>
+        <w:t xml:space="preserve">.  Please read the fellowship guidelines and complete the application.  </w:t>
       </w:r>
       <w:r>
         <w:rPr>
@@ -1878,7 +1720,25 @@
           <w:sz w:val="20"/>
           <w:szCs w:val="20"/>
         </w:rPr>
-        <w:t>raduate students would be paid at an hourly rate of $12/hr</w:t>
+        <w:t xml:space="preserve">raduate students would </w:t>
+      </w:r>
+      <w:r>
+        <w:rPr>
+          <w:rFonts w:ascii="Arial" w:hAnsi="Arial" w:cs="Arial"/>
+          <w:sz w:val="20"/>
+          <w:szCs w:val="20"/>
+        </w:rPr>
+        <w:t>be paid at an hourly rate of $14</w:t>
+      </w:r>
+      <w:bookmarkStart w:id="0" w:name="_GoBack"/>
+      <w:bookmarkEnd w:id="0"/>
+      <w:r>
+        <w:rPr>
+          <w:rFonts w:ascii="Arial" w:hAnsi="Arial" w:cs="Arial"/>
+          <w:sz w:val="20"/>
+          <w:szCs w:val="20"/>
+        </w:rPr>
+        <w:t>/hr</w:t>
       </w:r>
       <w:r>
         <w:rPr>
@@ -1894,43 +1754,7 @@
           <w:sz w:val="20"/>
           <w:szCs w:val="20"/>
         </w:rPr>
-        <w:t xml:space="preserve"> for 20 </w:t>
-      </w:r>
-      <w:proofErr w:type="spellStart"/>
-      <w:r>
-        <w:rPr>
-          <w:rFonts w:ascii="Arial" w:hAnsi="Arial" w:cs="Arial"/>
-          <w:sz w:val="20"/>
-          <w:szCs w:val="20"/>
-        </w:rPr>
-        <w:t>hrs</w:t>
-      </w:r>
-      <w:proofErr w:type="spellEnd"/>
-      <w:r>
-        <w:rPr>
-          <w:rFonts w:ascii="Arial" w:hAnsi="Arial" w:cs="Arial"/>
-          <w:sz w:val="20"/>
-          <w:szCs w:val="20"/>
-        </w:rPr>
-        <w:t xml:space="preserve">/week during regular semesters and maximum of 40 </w:t>
-      </w:r>
-      <w:proofErr w:type="spellStart"/>
-      <w:r>
-        <w:rPr>
-          <w:rFonts w:ascii="Arial" w:hAnsi="Arial" w:cs="Arial"/>
-          <w:sz w:val="20"/>
-          <w:szCs w:val="20"/>
-        </w:rPr>
-        <w:t>hrs</w:t>
-      </w:r>
-      <w:proofErr w:type="spellEnd"/>
-      <w:r>
-        <w:rPr>
-          <w:rFonts w:ascii="Arial" w:hAnsi="Arial" w:cs="Arial"/>
-          <w:sz w:val="20"/>
-          <w:szCs w:val="20"/>
-        </w:rPr>
-        <w:t>/week in summer.</w:t>
+        <w:t xml:space="preserve"> for 20 hrs/week during regular semesters and maximum of 40 hrs/week in summer.</w:t>
       </w:r>
     </w:p>
     <w:p>
@@ -2034,7 +1858,31 @@
           <w:sz w:val="20"/>
           <w:szCs w:val="20"/>
         </w:rPr>
-        <w:t>gmented Reality, Gaming, Agent Based Modeling, 3D A</w:t>
+        <w:t xml:space="preserve">gmented Reality, Gaming, Agent Based Modeling, </w:t>
+      </w:r>
+      <w:r>
+        <w:rPr>
+          <w:rFonts w:ascii="Arial" w:hAnsi="Arial" w:cs="Arial"/>
+          <w:sz w:val="20"/>
+          <w:szCs w:val="20"/>
+        </w:rPr>
+        <w:t>Artificial Intelligence, Human-Computer Interaction</w:t>
+      </w:r>
+      <w:r>
+        <w:rPr>
+          <w:rFonts w:ascii="Arial" w:hAnsi="Arial" w:cs="Arial"/>
+          <w:sz w:val="20"/>
+          <w:szCs w:val="20"/>
+        </w:rPr>
+        <w:t xml:space="preserve">, </w:t>
+      </w:r>
+      <w:r>
+        <w:rPr>
+          <w:rFonts w:ascii="Arial" w:hAnsi="Arial" w:cs="Arial"/>
+          <w:sz w:val="20"/>
+          <w:szCs w:val="20"/>
+        </w:rPr>
+        <w:t>3D A</w:t>
       </w:r>
       <w:r>
         <w:rPr>
